--- a/leetcode/src/summary/graph and tree.docx
+++ b/leetcode/src/summary/graph and tree.docx
@@ -1,6 +1,6 @@
 
 <file path=word/document.xml><?xml version="1.0" encoding="utf-8"?>
-<w:document xmlns:wpc="http://schemas.microsoft.com/office/word/2010/wordprocessingCanvas" xmlns:mc="http://schemas.openxmlformats.org/markup-compatibility/2006" xmlns:o="urn:schemas-microsoft-com:office:office" xmlns:r="http://schemas.openxmlformats.org/officeDocument/2006/relationships" xmlns:m="http://schemas.openxmlformats.org/officeDocument/2006/math" xmlns:v="urn:schemas-microsoft-com:vml" xmlns:wp14="http://schemas.microsoft.com/office/word/2010/wordprocessingDrawing" xmlns:wp="http://schemas.openxmlformats.org/drawingml/2006/wordprocessingDrawing" xmlns:w10="urn:schemas-microsoft-com:office:word" xmlns:w="http://schemas.openxmlformats.org/wordprocessingml/2006/main" xmlns:w14="http://schemas.microsoft.com/office/word/2010/wordml" xmlns:w15="http://schemas.microsoft.com/office/word/2012/wordml" xmlns:wpg="http://schemas.microsoft.com/office/word/2010/wordprocessingGroup" xmlns:wpi="http://schemas.microsoft.com/office/word/2010/wordprocessingInk" xmlns:wne="http://schemas.microsoft.com/office/word/2006/wordml" xmlns:wps="http://schemas.microsoft.com/office/word/2010/wordprocessingShape" mc:Ignorable="w14 w15 wp14">
+<w:document xmlns:wpc="http://schemas.microsoft.com/office/word/2010/wordprocessingCanvas" xmlns:mo="http://schemas.microsoft.com/office/mac/office/2008/main" xmlns:mc="http://schemas.openxmlformats.org/markup-compatibility/2006" xmlns:mv="urn:schemas-microsoft-com:mac:vml" xmlns:o="urn:schemas-microsoft-com:office:office" xmlns:r="http://schemas.openxmlformats.org/officeDocument/2006/relationships" xmlns:m="http://schemas.openxmlformats.org/officeDocument/2006/math" xmlns:v="urn:schemas-microsoft-com:vml" xmlns:wp14="http://schemas.microsoft.com/office/word/2010/wordprocessingDrawing" xmlns:wp="http://schemas.openxmlformats.org/drawingml/2006/wordprocessingDrawing" xmlns:w10="urn:schemas-microsoft-com:office:word" xmlns:w="http://schemas.openxmlformats.org/wordprocessingml/2006/main" xmlns:w14="http://schemas.microsoft.com/office/word/2010/wordml" xmlns:w15="http://schemas.microsoft.com/office/word/2012/wordml" xmlns:wpg="http://schemas.microsoft.com/office/word/2010/wordprocessingGroup" xmlns:wpi="http://schemas.microsoft.com/office/word/2010/wordprocessingInk" xmlns:wne="http://schemas.microsoft.com/office/word/2006/wordml" xmlns:wps="http://schemas.microsoft.com/office/word/2010/wordprocessingShape" mc:Ignorable="w14 w15 wp14">
   <w:body>
     <w:p>
       <w:pPr>
@@ -19,24 +19,1146 @@
         <w:t>Use list to store graph</w:t>
       </w:r>
       <w:r>
-        <w:t>, adjusting list</w:t>
+        <w:t xml:space="preserve">, adjusting list </w:t>
+      </w:r>
+      <w:r>
+        <w:t xml:space="preserve"> </w:t>
+      </w:r>
+      <w:r>
+        <w:t xml:space="preserve">--- google- </w:t>
+      </w:r>
+      <w:r>
+        <w:t>261</w:t>
+      </w:r>
+    </w:p>
+    <w:p>
+      <w:pPr>
+        <w:rPr>
+          <w:rFonts w:hint="eastAsia"/>
+        </w:rPr>
+      </w:pPr>
+    </w:p>
+    <w:p>
+      <w:pPr>
+        <w:rPr>
+          <w:rFonts w:hint="eastAsia"/>
+        </w:rPr>
+      </w:pPr>
+      <w:r>
+        <w:t>S</w:t>
+      </w:r>
+      <w:r>
+        <w:rPr>
+          <w:rFonts w:hint="eastAsia"/>
+        </w:rPr>
+        <w:t>lide window template</w:t>
       </w:r>
       <w:bookmarkStart w:id="0" w:name="_GoBack"/>
       <w:bookmarkEnd w:id="0"/>
-      <w:r>
-        <w:t xml:space="preserve"> </w:t>
-      </w:r>
-      <w:r>
-        <w:t xml:space="preserve"> </w:t>
-      </w:r>
-      <w:r>
-        <w:t xml:space="preserve">--- google- </w:t>
-      </w:r>
-      <w:r>
-        <w:t>261</w:t>
-      </w:r>
-    </w:p>
-    <w:p/>
+    </w:p>
+    <w:p>
+      <w:pPr>
+        <w:pBdr>
+          <w:top w:val="single" w:sz="6" w:space="7" w:color="CCCCCC"/>
+          <w:left w:val="single" w:sz="6" w:space="7" w:color="CCCCCC"/>
+          <w:bottom w:val="single" w:sz="6" w:space="7" w:color="CCCCCC"/>
+          <w:right w:val="single" w:sz="6" w:space="7" w:color="CCCCCC"/>
+        </w:pBdr>
+        <w:shd w:val="clear" w:color="auto" w:fill="F5F5F5"/>
+        <w:tabs>
+          <w:tab w:val="left" w:pos="916"/>
+          <w:tab w:val="left" w:pos="1832"/>
+          <w:tab w:val="left" w:pos="2748"/>
+          <w:tab w:val="left" w:pos="3664"/>
+          <w:tab w:val="left" w:pos="4580"/>
+          <w:tab w:val="left" w:pos="5496"/>
+          <w:tab w:val="left" w:pos="6412"/>
+          <w:tab w:val="left" w:pos="7328"/>
+          <w:tab w:val="left" w:pos="8244"/>
+          <w:tab w:val="left" w:pos="9160"/>
+          <w:tab w:val="left" w:pos="10076"/>
+          <w:tab w:val="left" w:pos="10992"/>
+          <w:tab w:val="left" w:pos="11908"/>
+          <w:tab w:val="left" w:pos="12824"/>
+          <w:tab w:val="left" w:pos="13740"/>
+          <w:tab w:val="left" w:pos="14656"/>
+        </w:tabs>
+        <w:wordWrap w:val="0"/>
+        <w:spacing w:after="150" w:line="240" w:lineRule="auto"/>
+        <w:rPr>
+          <w:rFonts w:ascii="Menlo" w:hAnsi="Menlo" w:cs="Menlo"/>
+          <w:color w:val="333333"/>
+          <w:sz w:val="20"/>
+          <w:szCs w:val="20"/>
+        </w:rPr>
+      </w:pPr>
+      <w:r>
+        <w:rPr>
+          <w:rFonts w:ascii="Menlo" w:hAnsi="Menlo" w:cs="Menlo"/>
+          <w:color w:val="333333"/>
+          <w:sz w:val="20"/>
+          <w:szCs w:val="20"/>
+        </w:rPr>
+        <w:t>int findSubstring(string s){</w:t>
+      </w:r>
+    </w:p>
+    <w:p>
+      <w:pPr>
+        <w:pBdr>
+          <w:top w:val="single" w:sz="6" w:space="7" w:color="CCCCCC"/>
+          <w:left w:val="single" w:sz="6" w:space="7" w:color="CCCCCC"/>
+          <w:bottom w:val="single" w:sz="6" w:space="7" w:color="CCCCCC"/>
+          <w:right w:val="single" w:sz="6" w:space="7" w:color="CCCCCC"/>
+        </w:pBdr>
+        <w:shd w:val="clear" w:color="auto" w:fill="F5F5F5"/>
+        <w:tabs>
+          <w:tab w:val="left" w:pos="916"/>
+          <w:tab w:val="left" w:pos="1832"/>
+          <w:tab w:val="left" w:pos="2748"/>
+          <w:tab w:val="left" w:pos="3664"/>
+          <w:tab w:val="left" w:pos="4580"/>
+          <w:tab w:val="left" w:pos="5496"/>
+          <w:tab w:val="left" w:pos="6412"/>
+          <w:tab w:val="left" w:pos="7328"/>
+          <w:tab w:val="left" w:pos="8244"/>
+          <w:tab w:val="left" w:pos="9160"/>
+          <w:tab w:val="left" w:pos="10076"/>
+          <w:tab w:val="left" w:pos="10992"/>
+          <w:tab w:val="left" w:pos="11908"/>
+          <w:tab w:val="left" w:pos="12824"/>
+          <w:tab w:val="left" w:pos="13740"/>
+          <w:tab w:val="left" w:pos="14656"/>
+        </w:tabs>
+        <w:wordWrap w:val="0"/>
+        <w:spacing w:after="150" w:line="240" w:lineRule="auto"/>
+        <w:rPr>
+          <w:rFonts w:ascii="Menlo" w:hAnsi="Menlo" w:cs="Menlo"/>
+          <w:color w:val="333333"/>
+          <w:sz w:val="20"/>
+          <w:szCs w:val="20"/>
+        </w:rPr>
+      </w:pPr>
+      <w:r>
+        <w:rPr>
+          <w:rFonts w:ascii="Menlo" w:hAnsi="Menlo" w:cs="Menlo"/>
+          <w:color w:val="333333"/>
+          <w:sz w:val="20"/>
+          <w:szCs w:val="20"/>
+        </w:rPr>
+        <w:t xml:space="preserve">        vector&lt;int&gt; map(128,0);</w:t>
+      </w:r>
+    </w:p>
+    <w:p>
+      <w:pPr>
+        <w:pBdr>
+          <w:top w:val="single" w:sz="6" w:space="7" w:color="CCCCCC"/>
+          <w:left w:val="single" w:sz="6" w:space="7" w:color="CCCCCC"/>
+          <w:bottom w:val="single" w:sz="6" w:space="7" w:color="CCCCCC"/>
+          <w:right w:val="single" w:sz="6" w:space="7" w:color="CCCCCC"/>
+        </w:pBdr>
+        <w:shd w:val="clear" w:color="auto" w:fill="F5F5F5"/>
+        <w:tabs>
+          <w:tab w:val="left" w:pos="916"/>
+          <w:tab w:val="left" w:pos="1832"/>
+          <w:tab w:val="left" w:pos="2748"/>
+          <w:tab w:val="left" w:pos="3664"/>
+          <w:tab w:val="left" w:pos="4580"/>
+          <w:tab w:val="left" w:pos="5496"/>
+          <w:tab w:val="left" w:pos="6412"/>
+          <w:tab w:val="left" w:pos="7328"/>
+          <w:tab w:val="left" w:pos="8244"/>
+          <w:tab w:val="left" w:pos="9160"/>
+          <w:tab w:val="left" w:pos="10076"/>
+          <w:tab w:val="left" w:pos="10992"/>
+          <w:tab w:val="left" w:pos="11908"/>
+          <w:tab w:val="left" w:pos="12824"/>
+          <w:tab w:val="left" w:pos="13740"/>
+          <w:tab w:val="left" w:pos="14656"/>
+        </w:tabs>
+        <w:wordWrap w:val="0"/>
+        <w:spacing w:after="150" w:line="240" w:lineRule="auto"/>
+        <w:rPr>
+          <w:rFonts w:ascii="Menlo" w:hAnsi="Menlo" w:cs="Menlo"/>
+          <w:color w:val="333333"/>
+          <w:sz w:val="20"/>
+          <w:szCs w:val="20"/>
+        </w:rPr>
+      </w:pPr>
+      <w:r>
+        <w:rPr>
+          <w:rFonts w:ascii="Menlo" w:hAnsi="Menlo" w:cs="Menlo"/>
+          <w:color w:val="333333"/>
+          <w:sz w:val="20"/>
+          <w:szCs w:val="20"/>
+        </w:rPr>
+        <w:t xml:space="preserve">        int counter; // check whether the substring is valid</w:t>
+      </w:r>
+    </w:p>
+    <w:p>
+      <w:pPr>
+        <w:pBdr>
+          <w:top w:val="single" w:sz="6" w:space="7" w:color="CCCCCC"/>
+          <w:left w:val="single" w:sz="6" w:space="7" w:color="CCCCCC"/>
+          <w:bottom w:val="single" w:sz="6" w:space="7" w:color="CCCCCC"/>
+          <w:right w:val="single" w:sz="6" w:space="7" w:color="CCCCCC"/>
+        </w:pBdr>
+        <w:shd w:val="clear" w:color="auto" w:fill="F5F5F5"/>
+        <w:tabs>
+          <w:tab w:val="left" w:pos="916"/>
+          <w:tab w:val="left" w:pos="1832"/>
+          <w:tab w:val="left" w:pos="2748"/>
+          <w:tab w:val="left" w:pos="3664"/>
+          <w:tab w:val="left" w:pos="4580"/>
+          <w:tab w:val="left" w:pos="5496"/>
+          <w:tab w:val="left" w:pos="6412"/>
+          <w:tab w:val="left" w:pos="7328"/>
+          <w:tab w:val="left" w:pos="8244"/>
+          <w:tab w:val="left" w:pos="9160"/>
+          <w:tab w:val="left" w:pos="10076"/>
+          <w:tab w:val="left" w:pos="10992"/>
+          <w:tab w:val="left" w:pos="11908"/>
+          <w:tab w:val="left" w:pos="12824"/>
+          <w:tab w:val="left" w:pos="13740"/>
+          <w:tab w:val="left" w:pos="14656"/>
+        </w:tabs>
+        <w:wordWrap w:val="0"/>
+        <w:spacing w:after="150" w:line="240" w:lineRule="auto"/>
+        <w:rPr>
+          <w:rFonts w:ascii="Menlo" w:hAnsi="Menlo" w:cs="Menlo"/>
+          <w:color w:val="333333"/>
+          <w:sz w:val="20"/>
+          <w:szCs w:val="20"/>
+        </w:rPr>
+      </w:pPr>
+      <w:r>
+        <w:rPr>
+          <w:rFonts w:ascii="Menlo" w:hAnsi="Menlo" w:cs="Menlo"/>
+          <w:color w:val="333333"/>
+          <w:sz w:val="20"/>
+          <w:szCs w:val="20"/>
+        </w:rPr>
+        <w:t xml:space="preserve">        int begin=0, end=0; //two pointers, one point to tail and one  head</w:t>
+      </w:r>
+    </w:p>
+    <w:p>
+      <w:pPr>
+        <w:pBdr>
+          <w:top w:val="single" w:sz="6" w:space="7" w:color="CCCCCC"/>
+          <w:left w:val="single" w:sz="6" w:space="7" w:color="CCCCCC"/>
+          <w:bottom w:val="single" w:sz="6" w:space="7" w:color="CCCCCC"/>
+          <w:right w:val="single" w:sz="6" w:space="7" w:color="CCCCCC"/>
+        </w:pBdr>
+        <w:shd w:val="clear" w:color="auto" w:fill="F5F5F5"/>
+        <w:tabs>
+          <w:tab w:val="left" w:pos="916"/>
+          <w:tab w:val="left" w:pos="1832"/>
+          <w:tab w:val="left" w:pos="2748"/>
+          <w:tab w:val="left" w:pos="3664"/>
+          <w:tab w:val="left" w:pos="4580"/>
+          <w:tab w:val="left" w:pos="5496"/>
+          <w:tab w:val="left" w:pos="6412"/>
+          <w:tab w:val="left" w:pos="7328"/>
+          <w:tab w:val="left" w:pos="8244"/>
+          <w:tab w:val="left" w:pos="9160"/>
+          <w:tab w:val="left" w:pos="10076"/>
+          <w:tab w:val="left" w:pos="10992"/>
+          <w:tab w:val="left" w:pos="11908"/>
+          <w:tab w:val="left" w:pos="12824"/>
+          <w:tab w:val="left" w:pos="13740"/>
+          <w:tab w:val="left" w:pos="14656"/>
+        </w:tabs>
+        <w:wordWrap w:val="0"/>
+        <w:spacing w:after="150" w:line="240" w:lineRule="auto"/>
+        <w:rPr>
+          <w:rFonts w:ascii="Menlo" w:hAnsi="Menlo" w:cs="Menlo"/>
+          <w:color w:val="333333"/>
+          <w:sz w:val="20"/>
+          <w:szCs w:val="20"/>
+        </w:rPr>
+      </w:pPr>
+      <w:r>
+        <w:rPr>
+          <w:rFonts w:ascii="Menlo" w:hAnsi="Menlo" w:cs="Menlo"/>
+          <w:color w:val="333333"/>
+          <w:sz w:val="20"/>
+          <w:szCs w:val="20"/>
+        </w:rPr>
+        <w:t xml:space="preserve">        int d; //the length of substring</w:t>
+      </w:r>
+    </w:p>
+    <w:p>
+      <w:pPr>
+        <w:pBdr>
+          <w:top w:val="single" w:sz="6" w:space="7" w:color="CCCCCC"/>
+          <w:left w:val="single" w:sz="6" w:space="7" w:color="CCCCCC"/>
+          <w:bottom w:val="single" w:sz="6" w:space="7" w:color="CCCCCC"/>
+          <w:right w:val="single" w:sz="6" w:space="7" w:color="CCCCCC"/>
+        </w:pBdr>
+        <w:shd w:val="clear" w:color="auto" w:fill="F5F5F5"/>
+        <w:tabs>
+          <w:tab w:val="left" w:pos="916"/>
+          <w:tab w:val="left" w:pos="1832"/>
+          <w:tab w:val="left" w:pos="2748"/>
+          <w:tab w:val="left" w:pos="3664"/>
+          <w:tab w:val="left" w:pos="4580"/>
+          <w:tab w:val="left" w:pos="5496"/>
+          <w:tab w:val="left" w:pos="6412"/>
+          <w:tab w:val="left" w:pos="7328"/>
+          <w:tab w:val="left" w:pos="8244"/>
+          <w:tab w:val="left" w:pos="9160"/>
+          <w:tab w:val="left" w:pos="10076"/>
+          <w:tab w:val="left" w:pos="10992"/>
+          <w:tab w:val="left" w:pos="11908"/>
+          <w:tab w:val="left" w:pos="12824"/>
+          <w:tab w:val="left" w:pos="13740"/>
+          <w:tab w:val="left" w:pos="14656"/>
+        </w:tabs>
+        <w:wordWrap w:val="0"/>
+        <w:spacing w:after="150" w:line="240" w:lineRule="auto"/>
+        <w:rPr>
+          <w:rFonts w:ascii="Menlo" w:hAnsi="Menlo" w:cs="Menlo"/>
+          <w:color w:val="333333"/>
+          <w:sz w:val="20"/>
+          <w:szCs w:val="20"/>
+        </w:rPr>
+      </w:pPr>
+    </w:p>
+    <w:p>
+      <w:pPr>
+        <w:pBdr>
+          <w:top w:val="single" w:sz="6" w:space="7" w:color="CCCCCC"/>
+          <w:left w:val="single" w:sz="6" w:space="7" w:color="CCCCCC"/>
+          <w:bottom w:val="single" w:sz="6" w:space="7" w:color="CCCCCC"/>
+          <w:right w:val="single" w:sz="6" w:space="7" w:color="CCCCCC"/>
+        </w:pBdr>
+        <w:shd w:val="clear" w:color="auto" w:fill="F5F5F5"/>
+        <w:tabs>
+          <w:tab w:val="left" w:pos="916"/>
+          <w:tab w:val="left" w:pos="1832"/>
+          <w:tab w:val="left" w:pos="2748"/>
+          <w:tab w:val="left" w:pos="3664"/>
+          <w:tab w:val="left" w:pos="4580"/>
+          <w:tab w:val="left" w:pos="5496"/>
+          <w:tab w:val="left" w:pos="6412"/>
+          <w:tab w:val="left" w:pos="7328"/>
+          <w:tab w:val="left" w:pos="8244"/>
+          <w:tab w:val="left" w:pos="9160"/>
+          <w:tab w:val="left" w:pos="10076"/>
+          <w:tab w:val="left" w:pos="10992"/>
+          <w:tab w:val="left" w:pos="11908"/>
+          <w:tab w:val="left" w:pos="12824"/>
+          <w:tab w:val="left" w:pos="13740"/>
+          <w:tab w:val="left" w:pos="14656"/>
+        </w:tabs>
+        <w:wordWrap w:val="0"/>
+        <w:spacing w:after="150" w:line="240" w:lineRule="auto"/>
+        <w:rPr>
+          <w:rFonts w:ascii="Menlo" w:hAnsi="Menlo" w:cs="Menlo"/>
+          <w:color w:val="333333"/>
+          <w:sz w:val="20"/>
+          <w:szCs w:val="20"/>
+        </w:rPr>
+      </w:pPr>
+      <w:r>
+        <w:rPr>
+          <w:rFonts w:ascii="Menlo" w:hAnsi="Menlo" w:cs="Menlo"/>
+          <w:color w:val="333333"/>
+          <w:sz w:val="20"/>
+          <w:szCs w:val="20"/>
+        </w:rPr>
+        <w:t xml:space="preserve">        for() { /* initialize the hash map here */ }</w:t>
+      </w:r>
+    </w:p>
+    <w:p>
+      <w:pPr>
+        <w:pBdr>
+          <w:top w:val="single" w:sz="6" w:space="7" w:color="CCCCCC"/>
+          <w:left w:val="single" w:sz="6" w:space="7" w:color="CCCCCC"/>
+          <w:bottom w:val="single" w:sz="6" w:space="7" w:color="CCCCCC"/>
+          <w:right w:val="single" w:sz="6" w:space="7" w:color="CCCCCC"/>
+        </w:pBdr>
+        <w:shd w:val="clear" w:color="auto" w:fill="F5F5F5"/>
+        <w:tabs>
+          <w:tab w:val="left" w:pos="916"/>
+          <w:tab w:val="left" w:pos="1832"/>
+          <w:tab w:val="left" w:pos="2748"/>
+          <w:tab w:val="left" w:pos="3664"/>
+          <w:tab w:val="left" w:pos="4580"/>
+          <w:tab w:val="left" w:pos="5496"/>
+          <w:tab w:val="left" w:pos="6412"/>
+          <w:tab w:val="left" w:pos="7328"/>
+          <w:tab w:val="left" w:pos="8244"/>
+          <w:tab w:val="left" w:pos="9160"/>
+          <w:tab w:val="left" w:pos="10076"/>
+          <w:tab w:val="left" w:pos="10992"/>
+          <w:tab w:val="left" w:pos="11908"/>
+          <w:tab w:val="left" w:pos="12824"/>
+          <w:tab w:val="left" w:pos="13740"/>
+          <w:tab w:val="left" w:pos="14656"/>
+        </w:tabs>
+        <w:wordWrap w:val="0"/>
+        <w:spacing w:after="150" w:line="240" w:lineRule="auto"/>
+        <w:rPr>
+          <w:rFonts w:ascii="Menlo" w:hAnsi="Menlo" w:cs="Menlo"/>
+          <w:color w:val="333333"/>
+          <w:sz w:val="20"/>
+          <w:szCs w:val="20"/>
+        </w:rPr>
+      </w:pPr>
+    </w:p>
+    <w:p>
+      <w:pPr>
+        <w:pBdr>
+          <w:top w:val="single" w:sz="6" w:space="7" w:color="CCCCCC"/>
+          <w:left w:val="single" w:sz="6" w:space="7" w:color="CCCCCC"/>
+          <w:bottom w:val="single" w:sz="6" w:space="7" w:color="CCCCCC"/>
+          <w:right w:val="single" w:sz="6" w:space="7" w:color="CCCCCC"/>
+        </w:pBdr>
+        <w:shd w:val="clear" w:color="auto" w:fill="F5F5F5"/>
+        <w:tabs>
+          <w:tab w:val="left" w:pos="916"/>
+          <w:tab w:val="left" w:pos="1832"/>
+          <w:tab w:val="left" w:pos="2748"/>
+          <w:tab w:val="left" w:pos="3664"/>
+          <w:tab w:val="left" w:pos="4580"/>
+          <w:tab w:val="left" w:pos="5496"/>
+          <w:tab w:val="left" w:pos="6412"/>
+          <w:tab w:val="left" w:pos="7328"/>
+          <w:tab w:val="left" w:pos="8244"/>
+          <w:tab w:val="left" w:pos="9160"/>
+          <w:tab w:val="left" w:pos="10076"/>
+          <w:tab w:val="left" w:pos="10992"/>
+          <w:tab w:val="left" w:pos="11908"/>
+          <w:tab w:val="left" w:pos="12824"/>
+          <w:tab w:val="left" w:pos="13740"/>
+          <w:tab w:val="left" w:pos="14656"/>
+        </w:tabs>
+        <w:wordWrap w:val="0"/>
+        <w:spacing w:after="150" w:line="240" w:lineRule="auto"/>
+        <w:rPr>
+          <w:rFonts w:ascii="Menlo" w:hAnsi="Menlo" w:cs="Menlo"/>
+          <w:color w:val="333333"/>
+          <w:sz w:val="20"/>
+          <w:szCs w:val="20"/>
+        </w:rPr>
+      </w:pPr>
+      <w:r>
+        <w:rPr>
+          <w:rFonts w:ascii="Menlo" w:hAnsi="Menlo" w:cs="Menlo"/>
+          <w:color w:val="333333"/>
+          <w:sz w:val="20"/>
+          <w:szCs w:val="20"/>
+        </w:rPr>
+        <w:t xml:space="preserve">        while(end&lt;s.size()){</w:t>
+      </w:r>
+    </w:p>
+    <w:p>
+      <w:pPr>
+        <w:pBdr>
+          <w:top w:val="single" w:sz="6" w:space="7" w:color="CCCCCC"/>
+          <w:left w:val="single" w:sz="6" w:space="7" w:color="CCCCCC"/>
+          <w:bottom w:val="single" w:sz="6" w:space="7" w:color="CCCCCC"/>
+          <w:right w:val="single" w:sz="6" w:space="7" w:color="CCCCCC"/>
+        </w:pBdr>
+        <w:shd w:val="clear" w:color="auto" w:fill="F5F5F5"/>
+        <w:tabs>
+          <w:tab w:val="left" w:pos="916"/>
+          <w:tab w:val="left" w:pos="1832"/>
+          <w:tab w:val="left" w:pos="2748"/>
+          <w:tab w:val="left" w:pos="3664"/>
+          <w:tab w:val="left" w:pos="4580"/>
+          <w:tab w:val="left" w:pos="5496"/>
+          <w:tab w:val="left" w:pos="6412"/>
+          <w:tab w:val="left" w:pos="7328"/>
+          <w:tab w:val="left" w:pos="8244"/>
+          <w:tab w:val="left" w:pos="9160"/>
+          <w:tab w:val="left" w:pos="10076"/>
+          <w:tab w:val="left" w:pos="10992"/>
+          <w:tab w:val="left" w:pos="11908"/>
+          <w:tab w:val="left" w:pos="12824"/>
+          <w:tab w:val="left" w:pos="13740"/>
+          <w:tab w:val="left" w:pos="14656"/>
+        </w:tabs>
+        <w:wordWrap w:val="0"/>
+        <w:spacing w:after="150" w:line="240" w:lineRule="auto"/>
+        <w:rPr>
+          <w:rFonts w:ascii="Menlo" w:hAnsi="Menlo" w:cs="Menlo"/>
+          <w:color w:val="333333"/>
+          <w:sz w:val="20"/>
+          <w:szCs w:val="20"/>
+        </w:rPr>
+      </w:pPr>
+    </w:p>
+    <w:p>
+      <w:pPr>
+        <w:pBdr>
+          <w:top w:val="single" w:sz="6" w:space="7" w:color="CCCCCC"/>
+          <w:left w:val="single" w:sz="6" w:space="7" w:color="CCCCCC"/>
+          <w:bottom w:val="single" w:sz="6" w:space="7" w:color="CCCCCC"/>
+          <w:right w:val="single" w:sz="6" w:space="7" w:color="CCCCCC"/>
+        </w:pBdr>
+        <w:shd w:val="clear" w:color="auto" w:fill="F5F5F5"/>
+        <w:tabs>
+          <w:tab w:val="left" w:pos="916"/>
+          <w:tab w:val="left" w:pos="1832"/>
+          <w:tab w:val="left" w:pos="2748"/>
+          <w:tab w:val="left" w:pos="3664"/>
+          <w:tab w:val="left" w:pos="4580"/>
+          <w:tab w:val="left" w:pos="5496"/>
+          <w:tab w:val="left" w:pos="6412"/>
+          <w:tab w:val="left" w:pos="7328"/>
+          <w:tab w:val="left" w:pos="8244"/>
+          <w:tab w:val="left" w:pos="9160"/>
+          <w:tab w:val="left" w:pos="10076"/>
+          <w:tab w:val="left" w:pos="10992"/>
+          <w:tab w:val="left" w:pos="11908"/>
+          <w:tab w:val="left" w:pos="12824"/>
+          <w:tab w:val="left" w:pos="13740"/>
+          <w:tab w:val="left" w:pos="14656"/>
+        </w:tabs>
+        <w:wordWrap w:val="0"/>
+        <w:spacing w:after="150" w:line="240" w:lineRule="auto"/>
+        <w:rPr>
+          <w:rFonts w:ascii="Menlo" w:hAnsi="Menlo" w:cs="Menlo"/>
+          <w:color w:val="333333"/>
+          <w:sz w:val="20"/>
+          <w:szCs w:val="20"/>
+        </w:rPr>
+      </w:pPr>
+      <w:r>
+        <w:rPr>
+          <w:rFonts w:ascii="Menlo" w:hAnsi="Menlo" w:cs="Menlo"/>
+          <w:color w:val="333333"/>
+          <w:sz w:val="20"/>
+          <w:szCs w:val="20"/>
+        </w:rPr>
+        <w:t xml:space="preserve">            if(map[s[end++]]-- ?){  /* modify counter here */ }</w:t>
+      </w:r>
+    </w:p>
+    <w:p>
+      <w:pPr>
+        <w:pBdr>
+          <w:top w:val="single" w:sz="6" w:space="7" w:color="CCCCCC"/>
+          <w:left w:val="single" w:sz="6" w:space="7" w:color="CCCCCC"/>
+          <w:bottom w:val="single" w:sz="6" w:space="7" w:color="CCCCCC"/>
+          <w:right w:val="single" w:sz="6" w:space="7" w:color="CCCCCC"/>
+        </w:pBdr>
+        <w:shd w:val="clear" w:color="auto" w:fill="F5F5F5"/>
+        <w:tabs>
+          <w:tab w:val="left" w:pos="916"/>
+          <w:tab w:val="left" w:pos="1832"/>
+          <w:tab w:val="left" w:pos="2748"/>
+          <w:tab w:val="left" w:pos="3664"/>
+          <w:tab w:val="left" w:pos="4580"/>
+          <w:tab w:val="left" w:pos="5496"/>
+          <w:tab w:val="left" w:pos="6412"/>
+          <w:tab w:val="left" w:pos="7328"/>
+          <w:tab w:val="left" w:pos="8244"/>
+          <w:tab w:val="left" w:pos="9160"/>
+          <w:tab w:val="left" w:pos="10076"/>
+          <w:tab w:val="left" w:pos="10992"/>
+          <w:tab w:val="left" w:pos="11908"/>
+          <w:tab w:val="left" w:pos="12824"/>
+          <w:tab w:val="left" w:pos="13740"/>
+          <w:tab w:val="left" w:pos="14656"/>
+        </w:tabs>
+        <w:wordWrap w:val="0"/>
+        <w:spacing w:after="150" w:line="240" w:lineRule="auto"/>
+        <w:rPr>
+          <w:rFonts w:ascii="Menlo" w:hAnsi="Menlo" w:cs="Menlo"/>
+          <w:color w:val="333333"/>
+          <w:sz w:val="20"/>
+          <w:szCs w:val="20"/>
+        </w:rPr>
+      </w:pPr>
+    </w:p>
+    <w:p>
+      <w:pPr>
+        <w:pBdr>
+          <w:top w:val="single" w:sz="6" w:space="7" w:color="CCCCCC"/>
+          <w:left w:val="single" w:sz="6" w:space="7" w:color="CCCCCC"/>
+          <w:bottom w:val="single" w:sz="6" w:space="7" w:color="CCCCCC"/>
+          <w:right w:val="single" w:sz="6" w:space="7" w:color="CCCCCC"/>
+        </w:pBdr>
+        <w:shd w:val="clear" w:color="auto" w:fill="F5F5F5"/>
+        <w:tabs>
+          <w:tab w:val="left" w:pos="916"/>
+          <w:tab w:val="left" w:pos="1832"/>
+          <w:tab w:val="left" w:pos="2748"/>
+          <w:tab w:val="left" w:pos="3664"/>
+          <w:tab w:val="left" w:pos="4580"/>
+          <w:tab w:val="left" w:pos="5496"/>
+          <w:tab w:val="left" w:pos="6412"/>
+          <w:tab w:val="left" w:pos="7328"/>
+          <w:tab w:val="left" w:pos="8244"/>
+          <w:tab w:val="left" w:pos="9160"/>
+          <w:tab w:val="left" w:pos="10076"/>
+          <w:tab w:val="left" w:pos="10992"/>
+          <w:tab w:val="left" w:pos="11908"/>
+          <w:tab w:val="left" w:pos="12824"/>
+          <w:tab w:val="left" w:pos="13740"/>
+          <w:tab w:val="left" w:pos="14656"/>
+        </w:tabs>
+        <w:wordWrap w:val="0"/>
+        <w:spacing w:after="150" w:line="240" w:lineRule="auto"/>
+        <w:rPr>
+          <w:rFonts w:ascii="Menlo" w:hAnsi="Menlo" w:cs="Menlo"/>
+          <w:color w:val="333333"/>
+          <w:sz w:val="20"/>
+          <w:szCs w:val="20"/>
+        </w:rPr>
+      </w:pPr>
+      <w:r>
+        <w:rPr>
+          <w:rFonts w:ascii="Menlo" w:hAnsi="Menlo" w:cs="Menlo"/>
+          <w:color w:val="333333"/>
+          <w:sz w:val="20"/>
+          <w:szCs w:val="20"/>
+        </w:rPr>
+        <w:t xml:space="preserve">            while(/* counter condition */){ </w:t>
+      </w:r>
+    </w:p>
+    <w:p>
+      <w:pPr>
+        <w:pBdr>
+          <w:top w:val="single" w:sz="6" w:space="7" w:color="CCCCCC"/>
+          <w:left w:val="single" w:sz="6" w:space="7" w:color="CCCCCC"/>
+          <w:bottom w:val="single" w:sz="6" w:space="7" w:color="CCCCCC"/>
+          <w:right w:val="single" w:sz="6" w:space="7" w:color="CCCCCC"/>
+        </w:pBdr>
+        <w:shd w:val="clear" w:color="auto" w:fill="F5F5F5"/>
+        <w:tabs>
+          <w:tab w:val="left" w:pos="916"/>
+          <w:tab w:val="left" w:pos="1832"/>
+          <w:tab w:val="left" w:pos="2748"/>
+          <w:tab w:val="left" w:pos="3664"/>
+          <w:tab w:val="left" w:pos="4580"/>
+          <w:tab w:val="left" w:pos="5496"/>
+          <w:tab w:val="left" w:pos="6412"/>
+          <w:tab w:val="left" w:pos="7328"/>
+          <w:tab w:val="left" w:pos="8244"/>
+          <w:tab w:val="left" w:pos="9160"/>
+          <w:tab w:val="left" w:pos="10076"/>
+          <w:tab w:val="left" w:pos="10992"/>
+          <w:tab w:val="left" w:pos="11908"/>
+          <w:tab w:val="left" w:pos="12824"/>
+          <w:tab w:val="left" w:pos="13740"/>
+          <w:tab w:val="left" w:pos="14656"/>
+        </w:tabs>
+        <w:wordWrap w:val="0"/>
+        <w:spacing w:after="150" w:line="240" w:lineRule="auto"/>
+        <w:rPr>
+          <w:rFonts w:ascii="Menlo" w:hAnsi="Menlo" w:cs="Menlo"/>
+          <w:color w:val="333333"/>
+          <w:sz w:val="20"/>
+          <w:szCs w:val="20"/>
+        </w:rPr>
+      </w:pPr>
+      <w:r>
+        <w:rPr>
+          <w:rFonts w:ascii="Menlo" w:hAnsi="Menlo" w:cs="Menlo"/>
+          <w:color w:val="333333"/>
+          <w:sz w:val="20"/>
+          <w:szCs w:val="20"/>
+        </w:rPr>
+        <w:t xml:space="preserve">                 </w:t>
+      </w:r>
+    </w:p>
+    <w:p>
+      <w:pPr>
+        <w:pBdr>
+          <w:top w:val="single" w:sz="6" w:space="7" w:color="CCCCCC"/>
+          <w:left w:val="single" w:sz="6" w:space="7" w:color="CCCCCC"/>
+          <w:bottom w:val="single" w:sz="6" w:space="7" w:color="CCCCCC"/>
+          <w:right w:val="single" w:sz="6" w:space="7" w:color="CCCCCC"/>
+        </w:pBdr>
+        <w:shd w:val="clear" w:color="auto" w:fill="F5F5F5"/>
+        <w:tabs>
+          <w:tab w:val="left" w:pos="916"/>
+          <w:tab w:val="left" w:pos="1832"/>
+          <w:tab w:val="left" w:pos="2748"/>
+          <w:tab w:val="left" w:pos="3664"/>
+          <w:tab w:val="left" w:pos="4580"/>
+          <w:tab w:val="left" w:pos="5496"/>
+          <w:tab w:val="left" w:pos="6412"/>
+          <w:tab w:val="left" w:pos="7328"/>
+          <w:tab w:val="left" w:pos="8244"/>
+          <w:tab w:val="left" w:pos="9160"/>
+          <w:tab w:val="left" w:pos="10076"/>
+          <w:tab w:val="left" w:pos="10992"/>
+          <w:tab w:val="left" w:pos="11908"/>
+          <w:tab w:val="left" w:pos="12824"/>
+          <w:tab w:val="left" w:pos="13740"/>
+          <w:tab w:val="left" w:pos="14656"/>
+        </w:tabs>
+        <w:wordWrap w:val="0"/>
+        <w:spacing w:after="150" w:line="240" w:lineRule="auto"/>
+        <w:rPr>
+          <w:rFonts w:ascii="Menlo" w:hAnsi="Menlo" w:cs="Menlo"/>
+          <w:color w:val="333333"/>
+          <w:sz w:val="20"/>
+          <w:szCs w:val="20"/>
+        </w:rPr>
+      </w:pPr>
+      <w:r>
+        <w:rPr>
+          <w:rFonts w:ascii="Menlo" w:hAnsi="Menlo" w:cs="Menlo"/>
+          <w:color w:val="333333"/>
+          <w:sz w:val="20"/>
+          <w:szCs w:val="20"/>
+        </w:rPr>
+        <w:t xml:space="preserve">                 /* update d here if finding minimum*/</w:t>
+      </w:r>
+    </w:p>
+    <w:p>
+      <w:pPr>
+        <w:pBdr>
+          <w:top w:val="single" w:sz="6" w:space="7" w:color="CCCCCC"/>
+          <w:left w:val="single" w:sz="6" w:space="7" w:color="CCCCCC"/>
+          <w:bottom w:val="single" w:sz="6" w:space="7" w:color="CCCCCC"/>
+          <w:right w:val="single" w:sz="6" w:space="7" w:color="CCCCCC"/>
+        </w:pBdr>
+        <w:shd w:val="clear" w:color="auto" w:fill="F5F5F5"/>
+        <w:tabs>
+          <w:tab w:val="left" w:pos="916"/>
+          <w:tab w:val="left" w:pos="1832"/>
+          <w:tab w:val="left" w:pos="2748"/>
+          <w:tab w:val="left" w:pos="3664"/>
+          <w:tab w:val="left" w:pos="4580"/>
+          <w:tab w:val="left" w:pos="5496"/>
+          <w:tab w:val="left" w:pos="6412"/>
+          <w:tab w:val="left" w:pos="7328"/>
+          <w:tab w:val="left" w:pos="8244"/>
+          <w:tab w:val="left" w:pos="9160"/>
+          <w:tab w:val="left" w:pos="10076"/>
+          <w:tab w:val="left" w:pos="10992"/>
+          <w:tab w:val="left" w:pos="11908"/>
+          <w:tab w:val="left" w:pos="12824"/>
+          <w:tab w:val="left" w:pos="13740"/>
+          <w:tab w:val="left" w:pos="14656"/>
+        </w:tabs>
+        <w:wordWrap w:val="0"/>
+        <w:spacing w:after="150" w:line="240" w:lineRule="auto"/>
+        <w:rPr>
+          <w:rFonts w:ascii="Menlo" w:hAnsi="Menlo" w:cs="Menlo"/>
+          <w:color w:val="333333"/>
+          <w:sz w:val="20"/>
+          <w:szCs w:val="20"/>
+        </w:rPr>
+      </w:pPr>
+    </w:p>
+    <w:p>
+      <w:pPr>
+        <w:pBdr>
+          <w:top w:val="single" w:sz="6" w:space="7" w:color="CCCCCC"/>
+          <w:left w:val="single" w:sz="6" w:space="7" w:color="CCCCCC"/>
+          <w:bottom w:val="single" w:sz="6" w:space="7" w:color="CCCCCC"/>
+          <w:right w:val="single" w:sz="6" w:space="7" w:color="CCCCCC"/>
+        </w:pBdr>
+        <w:shd w:val="clear" w:color="auto" w:fill="F5F5F5"/>
+        <w:tabs>
+          <w:tab w:val="left" w:pos="916"/>
+          <w:tab w:val="left" w:pos="1832"/>
+          <w:tab w:val="left" w:pos="2748"/>
+          <w:tab w:val="left" w:pos="3664"/>
+          <w:tab w:val="left" w:pos="4580"/>
+          <w:tab w:val="left" w:pos="5496"/>
+          <w:tab w:val="left" w:pos="6412"/>
+          <w:tab w:val="left" w:pos="7328"/>
+          <w:tab w:val="left" w:pos="8244"/>
+          <w:tab w:val="left" w:pos="9160"/>
+          <w:tab w:val="left" w:pos="10076"/>
+          <w:tab w:val="left" w:pos="10992"/>
+          <w:tab w:val="left" w:pos="11908"/>
+          <w:tab w:val="left" w:pos="12824"/>
+          <w:tab w:val="left" w:pos="13740"/>
+          <w:tab w:val="left" w:pos="14656"/>
+        </w:tabs>
+        <w:wordWrap w:val="0"/>
+        <w:spacing w:after="150" w:line="240" w:lineRule="auto"/>
+        <w:rPr>
+          <w:rFonts w:ascii="Menlo" w:hAnsi="Menlo" w:cs="Menlo"/>
+          <w:color w:val="333333"/>
+          <w:sz w:val="20"/>
+          <w:szCs w:val="20"/>
+        </w:rPr>
+      </w:pPr>
+      <w:r>
+        <w:rPr>
+          <w:rFonts w:ascii="Menlo" w:hAnsi="Menlo" w:cs="Menlo"/>
+          <w:color w:val="333333"/>
+          <w:sz w:val="20"/>
+          <w:szCs w:val="20"/>
+        </w:rPr>
+        <w:t xml:space="preserve">                //increase begin to make it invalid/valid again</w:t>
+      </w:r>
+    </w:p>
+    <w:p>
+      <w:pPr>
+        <w:pBdr>
+          <w:top w:val="single" w:sz="6" w:space="7" w:color="CCCCCC"/>
+          <w:left w:val="single" w:sz="6" w:space="7" w:color="CCCCCC"/>
+          <w:bottom w:val="single" w:sz="6" w:space="7" w:color="CCCCCC"/>
+          <w:right w:val="single" w:sz="6" w:space="7" w:color="CCCCCC"/>
+        </w:pBdr>
+        <w:shd w:val="clear" w:color="auto" w:fill="F5F5F5"/>
+        <w:tabs>
+          <w:tab w:val="left" w:pos="916"/>
+          <w:tab w:val="left" w:pos="1832"/>
+          <w:tab w:val="left" w:pos="2748"/>
+          <w:tab w:val="left" w:pos="3664"/>
+          <w:tab w:val="left" w:pos="4580"/>
+          <w:tab w:val="left" w:pos="5496"/>
+          <w:tab w:val="left" w:pos="6412"/>
+          <w:tab w:val="left" w:pos="7328"/>
+          <w:tab w:val="left" w:pos="8244"/>
+          <w:tab w:val="left" w:pos="9160"/>
+          <w:tab w:val="left" w:pos="10076"/>
+          <w:tab w:val="left" w:pos="10992"/>
+          <w:tab w:val="left" w:pos="11908"/>
+          <w:tab w:val="left" w:pos="12824"/>
+          <w:tab w:val="left" w:pos="13740"/>
+          <w:tab w:val="left" w:pos="14656"/>
+        </w:tabs>
+        <w:wordWrap w:val="0"/>
+        <w:spacing w:after="150" w:line="240" w:lineRule="auto"/>
+        <w:rPr>
+          <w:rFonts w:ascii="Menlo" w:hAnsi="Menlo" w:cs="Menlo"/>
+          <w:color w:val="333333"/>
+          <w:sz w:val="20"/>
+          <w:szCs w:val="20"/>
+        </w:rPr>
+      </w:pPr>
+      <w:r>
+        <w:rPr>
+          <w:rFonts w:ascii="Menlo" w:hAnsi="Menlo" w:cs="Menlo"/>
+          <w:color w:val="333333"/>
+          <w:sz w:val="20"/>
+          <w:szCs w:val="20"/>
+        </w:rPr>
+        <w:t xml:space="preserve">                </w:t>
+      </w:r>
+    </w:p>
+    <w:p>
+      <w:pPr>
+        <w:pBdr>
+          <w:top w:val="single" w:sz="6" w:space="7" w:color="CCCCCC"/>
+          <w:left w:val="single" w:sz="6" w:space="7" w:color="CCCCCC"/>
+          <w:bottom w:val="single" w:sz="6" w:space="7" w:color="CCCCCC"/>
+          <w:right w:val="single" w:sz="6" w:space="7" w:color="CCCCCC"/>
+        </w:pBdr>
+        <w:shd w:val="clear" w:color="auto" w:fill="F5F5F5"/>
+        <w:tabs>
+          <w:tab w:val="left" w:pos="916"/>
+          <w:tab w:val="left" w:pos="1832"/>
+          <w:tab w:val="left" w:pos="2748"/>
+          <w:tab w:val="left" w:pos="3664"/>
+          <w:tab w:val="left" w:pos="4580"/>
+          <w:tab w:val="left" w:pos="5496"/>
+          <w:tab w:val="left" w:pos="6412"/>
+          <w:tab w:val="left" w:pos="7328"/>
+          <w:tab w:val="left" w:pos="8244"/>
+          <w:tab w:val="left" w:pos="9160"/>
+          <w:tab w:val="left" w:pos="10076"/>
+          <w:tab w:val="left" w:pos="10992"/>
+          <w:tab w:val="left" w:pos="11908"/>
+          <w:tab w:val="left" w:pos="12824"/>
+          <w:tab w:val="left" w:pos="13740"/>
+          <w:tab w:val="left" w:pos="14656"/>
+        </w:tabs>
+        <w:wordWrap w:val="0"/>
+        <w:spacing w:after="150" w:line="240" w:lineRule="auto"/>
+        <w:rPr>
+          <w:rFonts w:ascii="Menlo" w:hAnsi="Menlo" w:cs="Menlo"/>
+          <w:color w:val="333333"/>
+          <w:sz w:val="20"/>
+          <w:szCs w:val="20"/>
+        </w:rPr>
+      </w:pPr>
+      <w:r>
+        <w:rPr>
+          <w:rFonts w:ascii="Menlo" w:hAnsi="Menlo" w:cs="Menlo"/>
+          <w:color w:val="333333"/>
+          <w:sz w:val="20"/>
+          <w:szCs w:val="20"/>
+        </w:rPr>
+        <w:t xml:space="preserve">                if(map[s[begin++]]++ ?){ /*modify counter here*/ }</w:t>
+      </w:r>
+    </w:p>
+    <w:p>
+      <w:pPr>
+        <w:pBdr>
+          <w:top w:val="single" w:sz="6" w:space="7" w:color="CCCCCC"/>
+          <w:left w:val="single" w:sz="6" w:space="7" w:color="CCCCCC"/>
+          <w:bottom w:val="single" w:sz="6" w:space="7" w:color="CCCCCC"/>
+          <w:right w:val="single" w:sz="6" w:space="7" w:color="CCCCCC"/>
+        </w:pBdr>
+        <w:shd w:val="clear" w:color="auto" w:fill="F5F5F5"/>
+        <w:tabs>
+          <w:tab w:val="left" w:pos="916"/>
+          <w:tab w:val="left" w:pos="1832"/>
+          <w:tab w:val="left" w:pos="2748"/>
+          <w:tab w:val="left" w:pos="3664"/>
+          <w:tab w:val="left" w:pos="4580"/>
+          <w:tab w:val="left" w:pos="5496"/>
+          <w:tab w:val="left" w:pos="6412"/>
+          <w:tab w:val="left" w:pos="7328"/>
+          <w:tab w:val="left" w:pos="8244"/>
+          <w:tab w:val="left" w:pos="9160"/>
+          <w:tab w:val="left" w:pos="10076"/>
+          <w:tab w:val="left" w:pos="10992"/>
+          <w:tab w:val="left" w:pos="11908"/>
+          <w:tab w:val="left" w:pos="12824"/>
+          <w:tab w:val="left" w:pos="13740"/>
+          <w:tab w:val="left" w:pos="14656"/>
+        </w:tabs>
+        <w:wordWrap w:val="0"/>
+        <w:spacing w:after="150" w:line="240" w:lineRule="auto"/>
+        <w:rPr>
+          <w:rFonts w:ascii="Menlo" w:hAnsi="Menlo" w:cs="Menlo"/>
+          <w:color w:val="333333"/>
+          <w:sz w:val="20"/>
+          <w:szCs w:val="20"/>
+        </w:rPr>
+      </w:pPr>
+      <w:r>
+        <w:rPr>
+          <w:rFonts w:ascii="Menlo" w:hAnsi="Menlo" w:cs="Menlo"/>
+          <w:color w:val="333333"/>
+          <w:sz w:val="20"/>
+          <w:szCs w:val="20"/>
+        </w:rPr>
+        <w:t xml:space="preserve">            }  </w:t>
+      </w:r>
+    </w:p>
+    <w:p>
+      <w:pPr>
+        <w:pBdr>
+          <w:top w:val="single" w:sz="6" w:space="7" w:color="CCCCCC"/>
+          <w:left w:val="single" w:sz="6" w:space="7" w:color="CCCCCC"/>
+          <w:bottom w:val="single" w:sz="6" w:space="7" w:color="CCCCCC"/>
+          <w:right w:val="single" w:sz="6" w:space="7" w:color="CCCCCC"/>
+        </w:pBdr>
+        <w:shd w:val="clear" w:color="auto" w:fill="F5F5F5"/>
+        <w:tabs>
+          <w:tab w:val="left" w:pos="916"/>
+          <w:tab w:val="left" w:pos="1832"/>
+          <w:tab w:val="left" w:pos="2748"/>
+          <w:tab w:val="left" w:pos="3664"/>
+          <w:tab w:val="left" w:pos="4580"/>
+          <w:tab w:val="left" w:pos="5496"/>
+          <w:tab w:val="left" w:pos="6412"/>
+          <w:tab w:val="left" w:pos="7328"/>
+          <w:tab w:val="left" w:pos="8244"/>
+          <w:tab w:val="left" w:pos="9160"/>
+          <w:tab w:val="left" w:pos="10076"/>
+          <w:tab w:val="left" w:pos="10992"/>
+          <w:tab w:val="left" w:pos="11908"/>
+          <w:tab w:val="left" w:pos="12824"/>
+          <w:tab w:val="left" w:pos="13740"/>
+          <w:tab w:val="left" w:pos="14656"/>
+        </w:tabs>
+        <w:wordWrap w:val="0"/>
+        <w:spacing w:after="150" w:line="240" w:lineRule="auto"/>
+        <w:rPr>
+          <w:rFonts w:ascii="Menlo" w:hAnsi="Menlo" w:cs="Menlo"/>
+          <w:color w:val="333333"/>
+          <w:sz w:val="20"/>
+          <w:szCs w:val="20"/>
+        </w:rPr>
+      </w:pPr>
+    </w:p>
+    <w:p>
+      <w:pPr>
+        <w:pBdr>
+          <w:top w:val="single" w:sz="6" w:space="7" w:color="CCCCCC"/>
+          <w:left w:val="single" w:sz="6" w:space="7" w:color="CCCCCC"/>
+          <w:bottom w:val="single" w:sz="6" w:space="7" w:color="CCCCCC"/>
+          <w:right w:val="single" w:sz="6" w:space="7" w:color="CCCCCC"/>
+        </w:pBdr>
+        <w:shd w:val="clear" w:color="auto" w:fill="F5F5F5"/>
+        <w:tabs>
+          <w:tab w:val="left" w:pos="916"/>
+          <w:tab w:val="left" w:pos="1832"/>
+          <w:tab w:val="left" w:pos="2748"/>
+          <w:tab w:val="left" w:pos="3664"/>
+          <w:tab w:val="left" w:pos="4580"/>
+          <w:tab w:val="left" w:pos="5496"/>
+          <w:tab w:val="left" w:pos="6412"/>
+          <w:tab w:val="left" w:pos="7328"/>
+          <w:tab w:val="left" w:pos="8244"/>
+          <w:tab w:val="left" w:pos="9160"/>
+          <w:tab w:val="left" w:pos="10076"/>
+          <w:tab w:val="left" w:pos="10992"/>
+          <w:tab w:val="left" w:pos="11908"/>
+          <w:tab w:val="left" w:pos="12824"/>
+          <w:tab w:val="left" w:pos="13740"/>
+          <w:tab w:val="left" w:pos="14656"/>
+        </w:tabs>
+        <w:wordWrap w:val="0"/>
+        <w:spacing w:after="150" w:line="240" w:lineRule="auto"/>
+        <w:rPr>
+          <w:rFonts w:ascii="Menlo" w:hAnsi="Menlo" w:cs="Menlo"/>
+          <w:color w:val="333333"/>
+          <w:sz w:val="20"/>
+          <w:szCs w:val="20"/>
+        </w:rPr>
+      </w:pPr>
+      <w:r>
+        <w:rPr>
+          <w:rFonts w:ascii="Menlo" w:hAnsi="Menlo" w:cs="Menlo"/>
+          <w:color w:val="333333"/>
+          <w:sz w:val="20"/>
+          <w:szCs w:val="20"/>
+        </w:rPr>
+        <w:t xml:space="preserve">            /* update d here if finding maximum*/</w:t>
+      </w:r>
+    </w:p>
+    <w:p>
+      <w:pPr>
+        <w:pBdr>
+          <w:top w:val="single" w:sz="6" w:space="7" w:color="CCCCCC"/>
+          <w:left w:val="single" w:sz="6" w:space="7" w:color="CCCCCC"/>
+          <w:bottom w:val="single" w:sz="6" w:space="7" w:color="CCCCCC"/>
+          <w:right w:val="single" w:sz="6" w:space="7" w:color="CCCCCC"/>
+        </w:pBdr>
+        <w:shd w:val="clear" w:color="auto" w:fill="F5F5F5"/>
+        <w:tabs>
+          <w:tab w:val="left" w:pos="916"/>
+          <w:tab w:val="left" w:pos="1832"/>
+          <w:tab w:val="left" w:pos="2748"/>
+          <w:tab w:val="left" w:pos="3664"/>
+          <w:tab w:val="left" w:pos="4580"/>
+          <w:tab w:val="left" w:pos="5496"/>
+          <w:tab w:val="left" w:pos="6412"/>
+          <w:tab w:val="left" w:pos="7328"/>
+          <w:tab w:val="left" w:pos="8244"/>
+          <w:tab w:val="left" w:pos="9160"/>
+          <w:tab w:val="left" w:pos="10076"/>
+          <w:tab w:val="left" w:pos="10992"/>
+          <w:tab w:val="left" w:pos="11908"/>
+          <w:tab w:val="left" w:pos="12824"/>
+          <w:tab w:val="left" w:pos="13740"/>
+          <w:tab w:val="left" w:pos="14656"/>
+        </w:tabs>
+        <w:wordWrap w:val="0"/>
+        <w:spacing w:after="150" w:line="240" w:lineRule="auto"/>
+        <w:rPr>
+          <w:rFonts w:ascii="Menlo" w:hAnsi="Menlo" w:cs="Menlo"/>
+          <w:color w:val="333333"/>
+          <w:sz w:val="20"/>
+          <w:szCs w:val="20"/>
+        </w:rPr>
+      </w:pPr>
+      <w:r>
+        <w:rPr>
+          <w:rFonts w:ascii="Menlo" w:hAnsi="Menlo" w:cs="Menlo"/>
+          <w:color w:val="333333"/>
+          <w:sz w:val="20"/>
+          <w:szCs w:val="20"/>
+        </w:rPr>
+        <w:t xml:space="preserve">        }</w:t>
+      </w:r>
+    </w:p>
+    <w:p>
+      <w:pPr>
+        <w:pBdr>
+          <w:top w:val="single" w:sz="6" w:space="7" w:color="CCCCCC"/>
+          <w:left w:val="single" w:sz="6" w:space="7" w:color="CCCCCC"/>
+          <w:bottom w:val="single" w:sz="6" w:space="7" w:color="CCCCCC"/>
+          <w:right w:val="single" w:sz="6" w:space="7" w:color="CCCCCC"/>
+        </w:pBdr>
+        <w:shd w:val="clear" w:color="auto" w:fill="F5F5F5"/>
+        <w:tabs>
+          <w:tab w:val="left" w:pos="916"/>
+          <w:tab w:val="left" w:pos="1832"/>
+          <w:tab w:val="left" w:pos="2748"/>
+          <w:tab w:val="left" w:pos="3664"/>
+          <w:tab w:val="left" w:pos="4580"/>
+          <w:tab w:val="left" w:pos="5496"/>
+          <w:tab w:val="left" w:pos="6412"/>
+          <w:tab w:val="left" w:pos="7328"/>
+          <w:tab w:val="left" w:pos="8244"/>
+          <w:tab w:val="left" w:pos="9160"/>
+          <w:tab w:val="left" w:pos="10076"/>
+          <w:tab w:val="left" w:pos="10992"/>
+          <w:tab w:val="left" w:pos="11908"/>
+          <w:tab w:val="left" w:pos="12824"/>
+          <w:tab w:val="left" w:pos="13740"/>
+          <w:tab w:val="left" w:pos="14656"/>
+        </w:tabs>
+        <w:wordWrap w:val="0"/>
+        <w:spacing w:after="150" w:line="240" w:lineRule="auto"/>
+        <w:rPr>
+          <w:rFonts w:ascii="Menlo" w:hAnsi="Menlo" w:cs="Menlo"/>
+          <w:color w:val="333333"/>
+          <w:sz w:val="20"/>
+          <w:szCs w:val="20"/>
+        </w:rPr>
+      </w:pPr>
+      <w:r>
+        <w:rPr>
+          <w:rFonts w:ascii="Menlo" w:hAnsi="Menlo" w:cs="Menlo"/>
+          <w:color w:val="333333"/>
+          <w:sz w:val="20"/>
+          <w:szCs w:val="20"/>
+        </w:rPr>
+        <w:t xml:space="preserve">        return d;</w:t>
+      </w:r>
+    </w:p>
+    <w:p>
+      <w:pPr>
+        <w:pBdr>
+          <w:top w:val="single" w:sz="6" w:space="7" w:color="CCCCCC"/>
+          <w:left w:val="single" w:sz="6" w:space="7" w:color="CCCCCC"/>
+          <w:bottom w:val="single" w:sz="6" w:space="7" w:color="CCCCCC"/>
+          <w:right w:val="single" w:sz="6" w:space="7" w:color="CCCCCC"/>
+        </w:pBdr>
+        <w:shd w:val="clear" w:color="auto" w:fill="F5F5F5"/>
+        <w:tabs>
+          <w:tab w:val="left" w:pos="916"/>
+          <w:tab w:val="left" w:pos="1832"/>
+          <w:tab w:val="left" w:pos="2748"/>
+          <w:tab w:val="left" w:pos="3664"/>
+          <w:tab w:val="left" w:pos="4580"/>
+          <w:tab w:val="left" w:pos="5496"/>
+          <w:tab w:val="left" w:pos="6412"/>
+          <w:tab w:val="left" w:pos="7328"/>
+          <w:tab w:val="left" w:pos="8244"/>
+          <w:tab w:val="left" w:pos="9160"/>
+          <w:tab w:val="left" w:pos="10076"/>
+          <w:tab w:val="left" w:pos="10992"/>
+          <w:tab w:val="left" w:pos="11908"/>
+          <w:tab w:val="left" w:pos="12824"/>
+          <w:tab w:val="left" w:pos="13740"/>
+          <w:tab w:val="left" w:pos="14656"/>
+        </w:tabs>
+        <w:wordWrap w:val="0"/>
+        <w:spacing w:after="150" w:line="240" w:lineRule="auto"/>
+        <w:rPr>
+          <w:rFonts w:ascii="Menlo" w:hAnsi="Menlo" w:cs="Menlo"/>
+          <w:color w:val="333333"/>
+          <w:sz w:val="20"/>
+          <w:szCs w:val="20"/>
+        </w:rPr>
+      </w:pPr>
+      <w:r>
+        <w:rPr>
+          <w:rFonts w:ascii="Menlo" w:hAnsi="Menlo" w:cs="Menlo"/>
+          <w:color w:val="333333"/>
+          <w:sz w:val="20"/>
+          <w:szCs w:val="20"/>
+        </w:rPr>
+        <w:t xml:space="preserve">  }</w:t>
+      </w:r>
+    </w:p>
+    <w:p>
+      <w:pPr>
+        <w:rPr>
+          <w:rFonts w:hint="eastAsia"/>
+        </w:rPr>
+      </w:pPr>
+    </w:p>
     <w:sectPr>
       <w:pgSz w:w="12240" w:h="15840"/>
       <w:pgMar w:top="1440" w:right="1440" w:bottom="1440" w:left="1440" w:header="720" w:footer="720" w:gutter="0"/>
@@ -48,8 +1170,8 @@
 </file>
 
 <file path=word/numbering.xml><?xml version="1.0" encoding="utf-8"?>
-<w:numbering xmlns:wpc="http://schemas.microsoft.com/office/word/2010/wordprocessingCanvas" xmlns:mc="http://schemas.openxmlformats.org/markup-compatibility/2006" xmlns:o="urn:schemas-microsoft-com:office:office" xmlns:r="http://schemas.openxmlformats.org/officeDocument/2006/relationships" xmlns:m="http://schemas.openxmlformats.org/officeDocument/2006/math" xmlns:v="urn:schemas-microsoft-com:vml" xmlns:wp14="http://schemas.microsoft.com/office/word/2010/wordprocessingDrawing" xmlns:wp="http://schemas.openxmlformats.org/drawingml/2006/wordprocessingDrawing" xmlns:w10="urn:schemas-microsoft-com:office:word" xmlns:w="http://schemas.openxmlformats.org/wordprocessingml/2006/main" xmlns:w14="http://schemas.microsoft.com/office/word/2010/wordml" xmlns:w15="http://schemas.microsoft.com/office/word/2012/wordml" xmlns:wpg="http://schemas.microsoft.com/office/word/2010/wordprocessingGroup" xmlns:wpi="http://schemas.microsoft.com/office/word/2010/wordprocessingInk" xmlns:wne="http://schemas.microsoft.com/office/word/2006/wordml" xmlns:wps="http://schemas.microsoft.com/office/word/2010/wordprocessingShape" mc:Ignorable="w14 w15 wp14">
-  <w:abstractNum w:abstractNumId="0" w15:restartNumberingAfterBreak="0">
+<w:numbering xmlns:wpc="http://schemas.microsoft.com/office/word/2010/wordprocessingCanvas" xmlns:mo="http://schemas.microsoft.com/office/mac/office/2008/main" xmlns:mc="http://schemas.openxmlformats.org/markup-compatibility/2006" xmlns:mv="urn:schemas-microsoft-com:mac:vml" xmlns:o="urn:schemas-microsoft-com:office:office" xmlns:r="http://schemas.openxmlformats.org/officeDocument/2006/relationships" xmlns:m="http://schemas.openxmlformats.org/officeDocument/2006/math" xmlns:v="urn:schemas-microsoft-com:vml" xmlns:wp14="http://schemas.microsoft.com/office/word/2010/wordprocessingDrawing" xmlns:wp="http://schemas.openxmlformats.org/drawingml/2006/wordprocessingDrawing" xmlns:w10="urn:schemas-microsoft-com:office:word" xmlns:w="http://schemas.openxmlformats.org/wordprocessingml/2006/main" xmlns:w14="http://schemas.microsoft.com/office/word/2010/wordml" xmlns:w15="http://schemas.microsoft.com/office/word/2012/wordml" xmlns:wpg="http://schemas.microsoft.com/office/word/2010/wordprocessingGroup" xmlns:wpi="http://schemas.microsoft.com/office/word/2010/wordprocessingInk" xmlns:wne="http://schemas.microsoft.com/office/word/2006/wordml" xmlns:wps="http://schemas.microsoft.com/office/word/2010/wordprocessingShape" mc:Ignorable="w14 w15 wp14">
+  <w:abstractNum w:abstractNumId="0">
     <w:nsid w:val="1A770690"/>
     <w:multiLevelType w:val="hybridMultilevel"/>
     <w:tmpl w:val="1CFC4B58"/>
@@ -161,7 +1283,7 @@
       </w:pPr>
     </w:pPrDefault>
   </w:docDefaults>
-  <w:latentStyles w:defLockedState="0" w:defUIPriority="99" w:defSemiHidden="0" w:defUnhideWhenUsed="0" w:defQFormat="0" w:count="371">
+  <w:latentStyles w:defLockedState="0" w:defUIPriority="99" w:defSemiHidden="0" w:defUnhideWhenUsed="0" w:defQFormat="0" w:count="381">
     <w:lsdException w:name="Normal" w:uiPriority="0" w:qFormat="1"/>
     <w:lsdException w:name="heading 1" w:uiPriority="9" w:qFormat="1"/>
     <w:lsdException w:name="heading 2" w:semiHidden="1" w:uiPriority="9" w:unhideWhenUsed="1" w:qFormat="1"/>
@@ -267,7 +1389,6 @@
     <w:lsdException w:name="HTML Sample" w:semiHidden="1" w:unhideWhenUsed="1"/>
     <w:lsdException w:name="HTML Typewriter" w:semiHidden="1" w:unhideWhenUsed="1"/>
     <w:lsdException w:name="HTML Variable" w:semiHidden="1" w:unhideWhenUsed="1"/>
-    <w:lsdException w:name="Normal Table" w:semiHidden="1" w:unhideWhenUsed="1"/>
     <w:lsdException w:name="annotation subject" w:semiHidden="1" w:unhideWhenUsed="1"/>
     <w:lsdException w:name="No List" w:semiHidden="1" w:unhideWhenUsed="1"/>
     <w:lsdException w:name="Outline List 1" w:semiHidden="1" w:unhideWhenUsed="1"/>
@@ -314,10 +1435,8 @@
     <w:lsdException w:name="Table Subtle 2" w:semiHidden="1" w:unhideWhenUsed="1"/>
     <w:lsdException w:name="Table Web 1" w:semiHidden="1" w:unhideWhenUsed="1"/>
     <w:lsdException w:name="Table Web 2" w:semiHidden="1" w:unhideWhenUsed="1"/>
-    <w:lsdException w:name="Table Web 3" w:semiHidden="1" w:unhideWhenUsed="1"/>
     <w:lsdException w:name="Balloon Text" w:semiHidden="1" w:unhideWhenUsed="1"/>
     <w:lsdException w:name="Table Grid" w:uiPriority="39"/>
-    <w:lsdException w:name="Table Theme" w:semiHidden="1" w:unhideWhenUsed="1"/>
     <w:lsdException w:name="Placeholder Text" w:semiHidden="1"/>
     <w:lsdException w:name="No Spacing" w:uiPriority="1" w:qFormat="1"/>
     <w:lsdException w:name="Light Shading" w:uiPriority="60"/>
@@ -533,6 +1652,7 @@
     <w:lsdException w:name="List Table 5 Dark Accent 6" w:uiPriority="50"/>
     <w:lsdException w:name="List Table 6 Colorful Accent 6" w:uiPriority="51"/>
     <w:lsdException w:name="List Table 7 Colorful Accent 6" w:uiPriority="52"/>
+    <w:lsdException w:name="Mention" w:semiHidden="1" w:unhideWhenUsed="1"/>
   </w:latentStyles>
   <w:style w:type="paragraph" w:default="1" w:styleId="Normal">
     <w:name w:val="Normal"/>
@@ -575,6 +1695,67 @@
       <w:ind w:left="720"/>
       <w:contextualSpacing/>
     </w:pPr>
+  </w:style>
+  <w:style w:type="paragraph" w:styleId="HTMLPreformatted">
+    <w:name w:val="HTML Preformatted"/>
+    <w:basedOn w:val="Normal"/>
+    <w:link w:val="HTMLPreformattedChar"/>
+    <w:uiPriority w:val="99"/>
+    <w:semiHidden/>
+    <w:unhideWhenUsed/>
+    <w:rsid w:val="000E6B9C"/>
+    <w:pPr>
+      <w:tabs>
+        <w:tab w:val="left" w:pos="916"/>
+        <w:tab w:val="left" w:pos="1832"/>
+        <w:tab w:val="left" w:pos="2748"/>
+        <w:tab w:val="left" w:pos="3664"/>
+        <w:tab w:val="left" w:pos="4580"/>
+        <w:tab w:val="left" w:pos="5496"/>
+        <w:tab w:val="left" w:pos="6412"/>
+        <w:tab w:val="left" w:pos="7328"/>
+        <w:tab w:val="left" w:pos="8244"/>
+        <w:tab w:val="left" w:pos="9160"/>
+        <w:tab w:val="left" w:pos="10076"/>
+        <w:tab w:val="left" w:pos="10992"/>
+        <w:tab w:val="left" w:pos="11908"/>
+        <w:tab w:val="left" w:pos="12824"/>
+        <w:tab w:val="left" w:pos="13740"/>
+        <w:tab w:val="left" w:pos="14656"/>
+      </w:tabs>
+      <w:spacing w:after="0" w:line="240" w:lineRule="auto"/>
+    </w:pPr>
+    <w:rPr>
+      <w:rFonts w:ascii="Courier New" w:hAnsi="Courier New" w:cs="Courier New"/>
+      <w:sz w:val="20"/>
+      <w:szCs w:val="20"/>
+    </w:rPr>
+  </w:style>
+  <w:style w:type="character" w:customStyle="1" w:styleId="HTMLPreformattedChar">
+    <w:name w:val="HTML Preformatted Char"/>
+    <w:basedOn w:val="DefaultParagraphFont"/>
+    <w:link w:val="HTMLPreformatted"/>
+    <w:uiPriority w:val="99"/>
+    <w:semiHidden/>
+    <w:rsid w:val="000E6B9C"/>
+    <w:rPr>
+      <w:rFonts w:ascii="Courier New" w:hAnsi="Courier New" w:cs="Courier New"/>
+      <w:sz w:val="20"/>
+      <w:szCs w:val="20"/>
+    </w:rPr>
+  </w:style>
+  <w:style w:type="character" w:styleId="HTMLCode">
+    <w:name w:val="HTML Code"/>
+    <w:basedOn w:val="DefaultParagraphFont"/>
+    <w:uiPriority w:val="99"/>
+    <w:semiHidden/>
+    <w:unhideWhenUsed/>
+    <w:rsid w:val="000E6B9C"/>
+    <w:rPr>
+      <w:rFonts w:ascii="Courier New" w:eastAsiaTheme="minorEastAsia" w:hAnsi="Courier New" w:cs="Courier New"/>
+      <w:sz w:val="20"/>
+      <w:szCs w:val="20"/>
+    </w:rPr>
   </w:style>
 </w:styles>
 </file>
@@ -845,7 +2026,7 @@
 </file>
 
 <file path=customXml/itemProps1.xml><?xml version="1.0" encoding="utf-8"?>
-<ds:datastoreItem xmlns:ds="http://schemas.openxmlformats.org/officeDocument/2006/customXml" ds:itemID="{8D8E9715-B0DD-405F-A810-AEB4754C69BA}">
+<ds:datastoreItem xmlns:ds="http://schemas.openxmlformats.org/officeDocument/2006/customXml" ds:itemID="{0423D2A3-B368-864A-BFB0-0FC793C2D316}">
   <ds:schemaRefs>
     <ds:schemaRef ds:uri="http://schemas.openxmlformats.org/officeDocument/2006/bibliography"/>
   </ds:schemaRefs>
